--- a/Module_06/Activity/tbrevig_Module 06 Activity - Performing Calculations_031821.docx
+++ b/Module_06/Activity/tbrevig_Module 06 Activity - Performing Calculations_031821.docx
@@ -151,8 +151,18 @@
           <w:sz w:val="24"/>
           <w:szCs w:val="24"/>
         </w:rPr>
-        <w:t>W110/COP1801 Section 01 Javascript</w:t>
+        <w:t xml:space="preserve">W110/COP1801 Section 01 </w:t>
       </w:r>
+      <w:proofErr w:type="spellStart"/>
+      <w:r>
+        <w:rPr>
+          <w:rFonts w:ascii="Times New Roman" w:hAnsi="Times New Roman" w:cs="Times New Roman"/>
+          <w:sz w:val="24"/>
+          <w:szCs w:val="24"/>
+        </w:rPr>
+        <w:t>Javascript</w:t>
+      </w:r>
+      <w:proofErr w:type="spellEnd"/>
     </w:p>
     <w:p>
       <w:pPr>
@@ -269,9 +279,9 @@
           <w:noProof/>
         </w:rPr>
         <w:drawing>
-          <wp:inline distT="0" distB="0" distL="0" distR="0" wp14:anchorId="6884F48C" wp14:editId="7877F1E4">
-            <wp:extent cx="5943600" cy="4222750"/>
-            <wp:effectExtent l="0" t="0" r="0" b="6350"/>
+          <wp:inline distT="0" distB="0" distL="0" distR="0" wp14:anchorId="0F85905B" wp14:editId="50FC263C">
+            <wp:extent cx="5943600" cy="2338070"/>
+            <wp:effectExtent l="0" t="0" r="0" b="5080"/>
             <wp:docPr id="1" name="Picture 1"/>
             <wp:cNvGraphicFramePr>
               <a:graphicFrameLocks xmlns:a="http://schemas.openxmlformats.org/drawingml/2006/main" noChangeAspect="1"/>
@@ -292,7 +302,7 @@
                   <pic:spPr>
                     <a:xfrm>
                       <a:off x="0" y="0"/>
-                      <a:ext cx="5943600" cy="4222750"/>
+                      <a:ext cx="5943600" cy="2338070"/>
                     </a:xfrm>
                     <a:prstGeom prst="rect">
                       <a:avLst/>
@@ -326,12 +336,54 @@
       </w:pPr>
       <w:r>
         <w:rPr>
+          <w:noProof/>
+        </w:rPr>
+        <w:drawing>
+          <wp:inline distT="0" distB="0" distL="0" distR="0" wp14:anchorId="08B8AEA6" wp14:editId="0574E927">
+            <wp:extent cx="5943600" cy="1753235"/>
+            <wp:effectExtent l="0" t="0" r="0" b="0"/>
+            <wp:docPr id="2" name="Picture 2"/>
+            <wp:cNvGraphicFramePr>
+              <a:graphicFrameLocks xmlns:a="http://schemas.openxmlformats.org/drawingml/2006/main" noChangeAspect="1"/>
+            </wp:cNvGraphicFramePr>
+            <a:graphic xmlns:a="http://schemas.openxmlformats.org/drawingml/2006/main">
+              <a:graphicData uri="http://schemas.openxmlformats.org/drawingml/2006/picture">
+                <pic:pic xmlns:pic="http://schemas.openxmlformats.org/drawingml/2006/picture">
+                  <pic:nvPicPr>
+                    <pic:cNvPr id="1" name=""/>
+                    <pic:cNvPicPr/>
+                  </pic:nvPicPr>
+                  <pic:blipFill>
+                    <a:blip r:embed="rId9"/>
+                    <a:stretch>
+                      <a:fillRect/>
+                    </a:stretch>
+                  </pic:blipFill>
+                  <pic:spPr>
+                    <a:xfrm>
+                      <a:off x="0" y="0"/>
+                      <a:ext cx="5943600" cy="1753235"/>
+                    </a:xfrm>
+                    <a:prstGeom prst="rect">
+                      <a:avLst/>
+                    </a:prstGeom>
+                  </pic:spPr>
+                </pic:pic>
+              </a:graphicData>
+            </a:graphic>
+          </wp:inline>
+        </w:drawing>
+      </w:r>
+    </w:p>
+    <w:p>
+      <w:pPr>
+        <w:spacing w:after="160" w:line="259" w:lineRule="auto"/>
+        <w:rPr>
           <w:rFonts w:ascii="Times New Roman" w:hAnsi="Times New Roman" w:cs="Times New Roman"/>
           <w:sz w:val="24"/>
           <w:szCs w:val="24"/>
         </w:rPr>
-        <w:t>URL Link</w:t>
-      </w:r>
+      </w:pPr>
     </w:p>
     <w:p>
       <w:pPr>
@@ -342,34 +394,13 @@
           <w:szCs w:val="24"/>
         </w:rPr>
       </w:pPr>
-      <w:hyperlink r:id="rId9" w:history="1">
-        <w:r>
-          <w:rPr>
-            <w:rStyle w:val="Hyperlink"/>
-            <w:rFonts w:ascii="Times New Roman" w:hAnsi="Times New Roman" w:cs="Times New Roman"/>
-            <w:sz w:val="24"/>
-            <w:szCs w:val="24"/>
-          </w:rPr>
-          <w:t>http://sotd.us/tracybrevig/index5.html</w:t>
-        </w:r>
-      </w:hyperlink>
-    </w:p>
-    <w:p>
-      <w:pPr>
-        <w:spacing w:after="160" w:line="259" w:lineRule="auto"/>
+      <w:r>
         <w:rPr>
           <w:rFonts w:ascii="Times New Roman" w:hAnsi="Times New Roman" w:cs="Times New Roman"/>
           <w:sz w:val="24"/>
           <w:szCs w:val="24"/>
         </w:rPr>
-      </w:pPr>
-      <w:r>
-        <w:rPr>
-          <w:rFonts w:ascii="Times New Roman" w:hAnsi="Times New Roman" w:cs="Times New Roman"/>
-          <w:sz w:val="24"/>
-          <w:szCs w:val="24"/>
-        </w:rPr>
-        <w:t>Git Hub URL</w:t>
+        <w:t>URL Link</w:t>
       </w:r>
     </w:p>
     <w:p>
@@ -389,7 +420,7 @@
             <w:sz w:val="24"/>
             <w:szCs w:val="24"/>
           </w:rPr>
-          <w:t>https://github.com/tbrevig/COP1801_Javascript/commit/4cad59ab7754f93e4fa4e3b0317c76da590baaf7</w:t>
+          <w:t>http://sotd.us/tracybrevig/index6.html</w:t>
         </w:r>
       </w:hyperlink>
     </w:p>
@@ -402,10 +433,49 @@
           <w:szCs w:val="24"/>
         </w:rPr>
       </w:pPr>
+      <w:r>
+        <w:rPr>
+          <w:rFonts w:ascii="Times New Roman" w:hAnsi="Times New Roman" w:cs="Times New Roman"/>
+          <w:sz w:val="24"/>
+          <w:szCs w:val="24"/>
+        </w:rPr>
+        <w:t>Git Hub URL</w:t>
+      </w:r>
+    </w:p>
+    <w:p>
+      <w:pPr>
+        <w:spacing w:after="160" w:line="259" w:lineRule="auto"/>
+        <w:rPr>
+          <w:rFonts w:ascii="Times New Roman" w:hAnsi="Times New Roman" w:cs="Times New Roman"/>
+          <w:sz w:val="24"/>
+          <w:szCs w:val="24"/>
+        </w:rPr>
+      </w:pPr>
+      <w:hyperlink r:id="rId11" w:history="1">
+        <w:r>
+          <w:rPr>
+            <w:rStyle w:val="Hyperlink"/>
+            <w:rFonts w:ascii="Times New Roman" w:hAnsi="Times New Roman" w:cs="Times New Roman"/>
+            <w:sz w:val="24"/>
+            <w:szCs w:val="24"/>
+          </w:rPr>
+          <w:t>https://github.com/tbrevig/COP1801_Javascript/blob/main/Module_06/Activity/index6.html</w:t>
+        </w:r>
+      </w:hyperlink>
+    </w:p>
+    <w:p>
+      <w:pPr>
+        <w:spacing w:after="160" w:line="259" w:lineRule="auto"/>
+        <w:rPr>
+          <w:rFonts w:ascii="Times New Roman" w:hAnsi="Times New Roman" w:cs="Times New Roman"/>
+          <w:sz w:val="24"/>
+          <w:szCs w:val="24"/>
+        </w:rPr>
+      </w:pPr>
     </w:p>
     <w:sectPr>
-      <w:headerReference w:type="default" r:id="rId11"/>
-      <w:headerReference w:type="first" r:id="rId12"/>
+      <w:headerReference w:type="default" r:id="rId12"/>
+      <w:headerReference w:type="first" r:id="rId13"/>
       <w:pgSz w:w="12240" w:h="15840"/>
       <w:pgMar w:top="1440" w:right="1440" w:bottom="1440" w:left="1440" w:header="720" w:footer="720" w:gutter="0"/>
       <w:cols w:space="720"/>
@@ -511,7 +581,7 @@
             <w:sz w:val="24"/>
             <w:szCs w:val="24"/>
           </w:rPr>
-          <w:t>5</w:t>
+          <w:t>6</w:t>
         </w:r>
         <w:r>
           <w:rPr>
